--- a/jihoondailyreport.docx
+++ b/jihoondailyreport.docx
@@ -78,16 +78,15 @@
               <w:spacing w:line="400" w:lineRule="atLeast"/>
               <w:jc w:val="left"/>
               <w:rPr>
+                <w:rFonts w:ascii="굴림" w:eastAsia="굴림" w:hAnsi="굴림"/>
+                <w:b/>
+              </w:rPr>
+            </w:pPr>
+            <w:r>
+              <w:rPr>
                 <w:rFonts w:ascii="굴림" w:eastAsia="굴림" w:hAnsi="굴림" w:hint="eastAsia"/>
                 <w:b/>
               </w:rPr>
-            </w:pPr>
-            <w:proofErr w:type="spellStart"/>
-            <w:r>
-              <w:rPr>
-                <w:rFonts w:ascii="굴림" w:eastAsia="굴림" w:hAnsi="굴림" w:hint="eastAsia"/>
-                <w:b/>
-              </w:rPr>
               <w:t>G</w:t>
             </w:r>
             <w:r>
@@ -95,15 +94,7 @@
                 <w:rFonts w:ascii="굴림" w:eastAsia="굴림" w:hAnsi="굴림"/>
                 <w:b/>
               </w:rPr>
-              <w:t>ithub</w:t>
-            </w:r>
-            <w:proofErr w:type="spellEnd"/>
-            <w:r>
-              <w:rPr>
-                <w:rFonts w:ascii="굴림" w:eastAsia="굴림" w:hAnsi="굴림"/>
-                <w:b/>
-              </w:rPr>
-              <w:t xml:space="preserve"> </w:t>
+              <w:t xml:space="preserve">ithub </w:t>
             </w:r>
             <w:r>
               <w:rPr>
@@ -276,7 +267,7 @@
                 <w:tab w:val="left" w:pos="4875"/>
               </w:tabs>
               <w:rPr>
-                <w:rFonts w:ascii="굴림" w:eastAsia="굴림" w:hAnsi="굴림" w:hint="eastAsia"/>
+                <w:rFonts w:ascii="굴림" w:eastAsia="굴림" w:hAnsi="굴림"/>
               </w:rPr>
             </w:pPr>
             <w:r>
@@ -379,110 +370,374 @@
               <w:ind w:firstLineChars="100" w:firstLine="200"/>
               <w:jc w:val="left"/>
               <w:rPr>
+                <w:rFonts w:ascii="굴림" w:eastAsia="굴림" w:hAnsi="굴림"/>
+              </w:rPr>
+            </w:pPr>
+            <w:r>
+              <w:rPr>
                 <w:rFonts w:ascii="굴림" w:eastAsia="굴림" w:hAnsi="굴림" w:hint="eastAsia"/>
               </w:rPr>
+              <w:t>G</w:t>
+            </w:r>
+            <w:r>
+              <w:rPr>
+                <w:rFonts w:ascii="굴림" w:eastAsia="굴림" w:hAnsi="굴림"/>
+              </w:rPr>
+              <w:t>ithub</w:t>
+            </w:r>
+            <w:r>
+              <w:rPr>
+                <w:rFonts w:ascii="굴림" w:eastAsia="굴림" w:hAnsi="굴림" w:hint="eastAsia"/>
+              </w:rPr>
+              <w:t>는 프로젝트를 동시에 할 때를 위해 사용되는 프로그램이다. 이를 위해서 가입을 한 다음 m</w:t>
+            </w:r>
+            <w:r>
+              <w:rPr>
+                <w:rFonts w:ascii="굴림" w:eastAsia="굴림" w:hAnsi="굴림"/>
+              </w:rPr>
+              <w:t>aster</w:t>
+            </w:r>
+            <w:r>
+              <w:rPr>
+                <w:rFonts w:ascii="굴림" w:eastAsia="굴림" w:hAnsi="굴림" w:hint="eastAsia"/>
+              </w:rPr>
+              <w:t>를 만들어주고 P</w:t>
+            </w:r>
+            <w:r>
+              <w:rPr>
+                <w:rFonts w:ascii="굴림" w:eastAsia="굴림" w:hAnsi="굴림"/>
+              </w:rPr>
+              <w:t>owershe</w:t>
+            </w:r>
+            <w:r>
+              <w:rPr>
+                <w:rFonts w:ascii="굴림" w:eastAsia="굴림" w:hAnsi="굴림" w:hint="eastAsia"/>
+              </w:rPr>
+              <w:t>l</w:t>
+            </w:r>
+            <w:r>
+              <w:rPr>
+                <w:rFonts w:ascii="굴림" w:eastAsia="굴림" w:hAnsi="굴림"/>
+              </w:rPr>
+              <w:t>l</w:t>
+            </w:r>
+            <w:r>
+              <w:rPr>
+                <w:rFonts w:ascii="굴림" w:eastAsia="굴림" w:hAnsi="굴림" w:hint="eastAsia"/>
+              </w:rPr>
+              <w:t>을 켜서 S</w:t>
+            </w:r>
+            <w:r>
+              <w:rPr>
+                <w:rFonts w:ascii="굴림" w:eastAsia="굴림" w:hAnsi="굴림"/>
+              </w:rPr>
+              <w:t>tart-Transscript</w:t>
+            </w:r>
+            <w:r>
+              <w:rPr>
+                <w:rFonts w:ascii="굴림" w:eastAsia="굴림" w:hAnsi="굴림" w:hint="eastAsia"/>
+              </w:rPr>
+              <w:t>로 기록을 한다.</w:t>
+            </w:r>
+            <w:r>
+              <w:rPr>
+                <w:rFonts w:ascii="굴림" w:eastAsia="굴림" w:hAnsi="굴림"/>
+              </w:rPr>
+              <w:t xml:space="preserve"> </w:t>
+            </w:r>
+            <w:r>
+              <w:rPr>
+                <w:rFonts w:ascii="굴림" w:eastAsia="굴림" w:hAnsi="굴림" w:hint="eastAsia"/>
+              </w:rPr>
+              <w:t>그 다음 g</w:t>
+            </w:r>
+            <w:r>
+              <w:rPr>
+                <w:rFonts w:ascii="굴림" w:eastAsia="굴림" w:hAnsi="굴림"/>
+              </w:rPr>
+              <w:t>it</w:t>
+            </w:r>
+            <w:r>
+              <w:rPr>
+                <w:rFonts w:ascii="굴림" w:eastAsia="굴림" w:hAnsi="굴림"/>
+              </w:rPr>
+              <w:t xml:space="preserve"> </w:t>
+            </w:r>
+            <w:r>
+              <w:rPr>
+                <w:rFonts w:ascii="굴림" w:eastAsia="굴림" w:hAnsi="굴림" w:hint="eastAsia"/>
+              </w:rPr>
+              <w:t>c</w:t>
+            </w:r>
+            <w:r>
+              <w:rPr>
+                <w:rFonts w:ascii="굴림" w:eastAsia="굴림" w:hAnsi="굴림"/>
+              </w:rPr>
+              <w:t>onfig -</w:t>
+            </w:r>
+            <w:r>
+              <w:rPr>
+                <w:rFonts w:ascii="굴림" w:eastAsia="굴림" w:hAnsi="굴림" w:hint="eastAsia"/>
+              </w:rPr>
+              <w:t>u</w:t>
+            </w:r>
+            <w:r>
+              <w:rPr>
+                <w:rFonts w:ascii="굴림" w:eastAsia="굴림" w:hAnsi="굴림"/>
+              </w:rPr>
+              <w:t>ser</w:t>
+            </w:r>
+            <w:r>
+              <w:rPr>
+                <w:rFonts w:ascii="굴림" w:eastAsia="굴림" w:hAnsi="굴림" w:hint="eastAsia"/>
+              </w:rPr>
+              <w:t>.</w:t>
+            </w:r>
+            <w:r>
+              <w:rPr>
+                <w:rFonts w:ascii="굴림" w:eastAsia="굴림" w:hAnsi="굴림"/>
+              </w:rPr>
+              <w:t>name</w:t>
+            </w:r>
+            <w:r>
+              <w:rPr>
+                <w:rFonts w:ascii="굴림" w:eastAsia="굴림" w:hAnsi="굴림" w:hint="eastAsia"/>
+              </w:rPr>
+              <w:t xml:space="preserve"> g</w:t>
+            </w:r>
+            <w:r>
+              <w:rPr>
+                <w:rFonts w:ascii="굴림" w:eastAsia="굴림" w:hAnsi="굴림"/>
+              </w:rPr>
+              <w:t xml:space="preserve">it config -user.email </w:t>
+            </w:r>
+            <w:r>
+              <w:rPr>
+                <w:rFonts w:ascii="굴림" w:eastAsia="굴림" w:hAnsi="굴림" w:hint="eastAsia"/>
+              </w:rPr>
+              <w:t>로 사용자 이름과 이메일을 등록한다.</w:t>
+            </w:r>
+            <w:r>
+              <w:rPr>
+                <w:rFonts w:ascii="굴림" w:eastAsia="굴림" w:hAnsi="굴림"/>
+              </w:rPr>
+              <w:t>(</w:t>
+            </w:r>
+            <w:r>
+              <w:rPr>
+                <w:rFonts w:ascii="굴림" w:eastAsia="굴림" w:hAnsi="굴림" w:hint="eastAsia"/>
+              </w:rPr>
+              <w:t>이건 최초에 한 번만 하면 다시 가입하지 않는 한 다시 만들지 않아도 된다.</w:t>
+            </w:r>
+            <w:r>
+              <w:rPr>
+                <w:rFonts w:ascii="굴림" w:eastAsia="굴림" w:hAnsi="굴림"/>
+              </w:rPr>
+              <w:t xml:space="preserve">) </w:t>
+            </w:r>
+            <w:r>
+              <w:rPr>
+                <w:rFonts w:ascii="굴림" w:eastAsia="굴림" w:hAnsi="굴림" w:hint="eastAsia"/>
+              </w:rPr>
+              <w:t xml:space="preserve">그 다음 </w:t>
+            </w:r>
+            <w:r>
+              <w:rPr>
+                <w:rFonts w:ascii="굴림" w:eastAsia="굴림" w:hAnsi="굴림"/>
+              </w:rPr>
+              <w:t xml:space="preserve">git </w:t>
+            </w:r>
+            <w:r>
+              <w:rPr>
+                <w:rFonts w:ascii="굴림" w:eastAsia="굴림" w:hAnsi="굴림" w:hint="eastAsia"/>
+              </w:rPr>
+              <w:t>c</w:t>
+            </w:r>
+            <w:r>
+              <w:rPr>
+                <w:rFonts w:ascii="굴림" w:eastAsia="굴림" w:hAnsi="굴림"/>
+              </w:rPr>
+              <w:t xml:space="preserve">lone “https </w:t>
+            </w:r>
+            <w:r>
+              <w:rPr>
+                <w:rFonts w:ascii="굴림" w:eastAsia="굴림" w:hAnsi="굴림" w:hint="eastAsia"/>
+              </w:rPr>
+              <w:t>주소</w:t>
+            </w:r>
+            <w:r>
+              <w:rPr>
+                <w:rFonts w:ascii="굴림" w:eastAsia="굴림" w:hAnsi="굴림"/>
+              </w:rPr>
+              <w:t>”</w:t>
+            </w:r>
+            <w:r>
+              <w:rPr>
+                <w:rFonts w:ascii="굴림" w:eastAsia="굴림" w:hAnsi="굴림" w:hint="eastAsia"/>
+              </w:rPr>
+              <w:t>를 입력해 연동하고</w:t>
+            </w:r>
+          </w:p>
+          <w:p>
+            <w:pPr>
+              <w:tabs>
+                <w:tab w:val="left" w:pos="4875"/>
+              </w:tabs>
+              <w:ind w:firstLineChars="100" w:firstLine="200"/>
+              <w:jc w:val="left"/>
+              <w:rPr>
+                <w:rFonts w:ascii="굴림" w:eastAsia="굴림" w:hAnsi="굴림" w:hint="eastAsia"/>
+              </w:rPr>
             </w:pPr>
-            <w:proofErr w:type="spellStart"/>
+            <w:r>
+              <w:rPr>
+                <w:rFonts w:ascii="굴림" w:eastAsia="굴림" w:hAnsi="굴림"/>
+              </w:rPr>
+              <w:t>ls(Lead Script)</w:t>
+            </w:r>
             <w:r>
               <w:rPr>
                 <w:rFonts w:ascii="굴림" w:eastAsia="굴림" w:hAnsi="굴림" w:hint="eastAsia"/>
               </w:rPr>
-              <w:t>G</w:t>
+              <w:t>로 확인을 하고 파일을 만들거나 폴더에 파일을 옮긴 다음에 g</w:t>
             </w:r>
             <w:r>
               <w:rPr>
                 <w:rFonts w:ascii="굴림" w:eastAsia="굴림" w:hAnsi="굴림"/>
               </w:rPr>
-              <w:t>ithub</w:t>
-            </w:r>
-            <w:proofErr w:type="spellEnd"/>
+              <w:t>it add \</w:t>
+            </w:r>
             <w:r>
               <w:rPr>
                 <w:rFonts w:ascii="굴림" w:eastAsia="굴림" w:hAnsi="굴림" w:hint="eastAsia"/>
               </w:rPr>
-              <w:t>는 프로젝트를 동시에 할 때를 위해 사용되는 프로그램이다. 이를 위해서 가입을 한 다음 m</w:t>
+              <w:t>파일이름.확장자 를 입력하고 g</w:t>
             </w:r>
             <w:r>
               <w:rPr>
                 <w:rFonts w:ascii="굴림" w:eastAsia="굴림" w:hAnsi="굴림"/>
               </w:rPr>
-              <w:t>aster</w:t>
+              <w:t>it commit –“</w:t>
             </w:r>
             <w:r>
               <w:rPr>
                 <w:rFonts w:ascii="굴림" w:eastAsia="굴림" w:hAnsi="굴림" w:hint="eastAsia"/>
               </w:rPr>
-              <w:t xml:space="preserve">를 만들어주고 </w:t>
-            </w:r>
-            <w:proofErr w:type="spellStart"/>
+              <w:t>설명</w:t>
+            </w:r>
+            <w:r>
+              <w:rPr>
+                <w:rFonts w:ascii="굴림" w:eastAsia="굴림" w:hAnsi="굴림"/>
+              </w:rPr>
+              <w:t xml:space="preserve">” </w:t>
+            </w:r>
             <w:r>
               <w:rPr>
                 <w:rFonts w:ascii="굴림" w:eastAsia="굴림" w:hAnsi="굴림" w:hint="eastAsia"/>
               </w:rPr>
-              <w:t>P</w:t>
+              <w:t>으로 설명을 입력한 뒤 g</w:t>
             </w:r>
             <w:r>
               <w:rPr>
                 <w:rFonts w:ascii="굴림" w:eastAsia="굴림" w:hAnsi="굴림"/>
               </w:rPr>
-              <w:t>owershe</w:t>
+              <w:t>it push</w:t>
             </w:r>
             <w:r>
               <w:rPr>
                 <w:rFonts w:ascii="굴림" w:eastAsia="굴림" w:hAnsi="굴림" w:hint="eastAsia"/>
               </w:rPr>
-              <w:t>l</w:t>
+              <w:t>를 하면 w</w:t>
             </w:r>
             <w:r>
               <w:rPr>
                 <w:rFonts w:ascii="굴림" w:eastAsia="굴림" w:hAnsi="굴림"/>
               </w:rPr>
-              <w:t>l</w:t>
-            </w:r>
-            <w:proofErr w:type="spellEnd"/>
+              <w:t>eb</w:t>
+            </w:r>
             <w:r>
               <w:rPr>
                 <w:rFonts w:ascii="굴림" w:eastAsia="굴림" w:hAnsi="굴림" w:hint="eastAsia"/>
               </w:rPr>
-              <w:t>을 켜서 S</w:t>
+              <w:t>에 파일이 업데이트된다.</w:t>
             </w:r>
             <w:r>
               <w:rPr>
                 <w:rFonts w:ascii="굴림" w:eastAsia="굴림" w:hAnsi="굴림"/>
               </w:rPr>
-              <w:t>tart-</w:t>
-            </w:r>
-            <w:proofErr w:type="spellStart"/>
+              <w:t xml:space="preserve"> </w:t>
+            </w:r>
+            <w:r>
+              <w:rPr>
+                <w:rFonts w:ascii="굴림" w:eastAsia="굴림" w:hAnsi="굴림" w:hint="eastAsia"/>
+              </w:rPr>
+              <w:t>만약 w</w:t>
+            </w:r>
             <w:r>
               <w:rPr>
                 <w:rFonts w:ascii="굴림" w:eastAsia="굴림" w:hAnsi="굴림"/>
               </w:rPr>
-              <w:t>Transscript</w:t>
-            </w:r>
-            <w:proofErr w:type="spellEnd"/>
+              <w:t>eb</w:t>
+            </w:r>
             <w:r>
               <w:rPr>
                 <w:rFonts w:ascii="굴림" w:eastAsia="굴림" w:hAnsi="굴림" w:hint="eastAsia"/>
               </w:rPr>
-              <w:t>로 기록을 한다.</w:t>
+              <w:t>을 먼저 수정했으면 g</w:t>
             </w:r>
             <w:r>
               <w:rPr>
                 <w:rFonts w:ascii="굴림" w:eastAsia="굴림" w:hAnsi="굴림"/>
               </w:rPr>
-              <w:t xml:space="preserve"> </w:t>
+              <w:t>it fetch</w:t>
             </w:r>
             <w:r>
               <w:rPr>
                 <w:rFonts w:ascii="굴림" w:eastAsia="굴림" w:hAnsi="굴림" w:hint="eastAsia"/>
               </w:rPr>
-              <w:t>그 다음 g</w:t>
+              <w:t>를 입력한 뒤 g</w:t>
             </w:r>
             <w:r>
               <w:rPr>
                 <w:rFonts w:ascii="굴림" w:eastAsia="굴림" w:hAnsi="굴림"/>
               </w:rPr>
-              <w:t>it</w:t>
+              <w:t xml:space="preserve">it diff head </w:t>
+            </w:r>
+            <w:r>
+              <w:rPr>
+                <w:rFonts w:ascii="굴림" w:eastAsia="굴림" w:hAnsi="굴림"/>
+              </w:rPr>
+              <w:t>diff origin/master</w:t>
+            </w:r>
+            <w:r>
+              <w:rPr>
+                <w:rFonts w:ascii="굴림" w:eastAsia="굴림" w:hAnsi="굴림" w:hint="eastAsia"/>
+              </w:rPr>
+              <w:t>를 입력해서 차이를 확인한 뒤 g</w:t>
+            </w:r>
+            <w:r>
+              <w:rPr>
+                <w:rFonts w:ascii="굴림" w:eastAsia="굴림" w:hAnsi="굴림"/>
+              </w:rPr>
+              <w:t>it pull</w:t>
+            </w:r>
+            <w:r>
+              <w:rPr>
+                <w:rFonts w:ascii="굴림" w:eastAsia="굴림" w:hAnsi="굴림" w:hint="eastAsia"/>
+              </w:rPr>
+              <w:t>을 입력해 l</w:t>
+            </w:r>
+            <w:r>
+              <w:rPr>
+                <w:rFonts w:ascii="굴림" w:eastAsia="굴림" w:hAnsi="굴림"/>
+              </w:rPr>
+              <w:t>ocal</w:t>
+            </w:r>
+            <w:r>
+              <w:rPr>
+                <w:rFonts w:ascii="굴림" w:eastAsia="굴림" w:hAnsi="굴림" w:hint="eastAsia"/>
+              </w:rPr>
+              <w:t>에 업데이트를 한다.</w:t>
             </w:r>
           </w:p>
         </w:tc>
@@ -522,14 +777,1011 @@
           </w:tcPr>
           <w:p>
             <w:pPr>
-              <w:pStyle w:val="afb"/>
-              <w:spacing w:after="0" w:line="240" w:lineRule="auto"/>
-              <w:ind w:leftChars="0" w:left="760"/>
+              <w:ind w:firstLineChars="100" w:firstLine="200"/>
               <w:jc w:val="left"/>
               <w:rPr>
-                <w:rFonts w:eastAsia="굴림" w:hint="eastAsia"/>
+                <w:rFonts w:eastAsia="굴림"/>
               </w:rPr>
             </w:pPr>
+            <w:r>
+              <w:rPr>
+                <w:rFonts w:eastAsia="굴림" w:hint="eastAsia"/>
+              </w:rPr>
+              <w:t>오전에는</w:t>
+            </w:r>
+            <w:r>
+              <w:rPr>
+                <w:rFonts w:eastAsia="굴림" w:hint="eastAsia"/>
+              </w:rPr>
+              <w:t xml:space="preserve"> </w:t>
+            </w:r>
+            <w:r>
+              <w:rPr>
+                <w:rFonts w:eastAsia="굴림"/>
+              </w:rPr>
+              <w:t>master bridge</w:t>
+            </w:r>
+            <w:r>
+              <w:rPr>
+                <w:rFonts w:eastAsia="굴림" w:hint="eastAsia"/>
+              </w:rPr>
+              <w:t>에서만</w:t>
+            </w:r>
+            <w:r>
+              <w:rPr>
+                <w:rFonts w:eastAsia="굴림" w:hint="eastAsia"/>
+              </w:rPr>
+              <w:t xml:space="preserve"> </w:t>
+            </w:r>
+            <w:r>
+              <w:rPr>
+                <w:rFonts w:eastAsia="굴림" w:hint="eastAsia"/>
+              </w:rPr>
+              <w:t>했지만</w:t>
+            </w:r>
+            <w:r>
+              <w:rPr>
+                <w:rFonts w:eastAsia="굴림" w:hint="eastAsia"/>
+              </w:rPr>
+              <w:t xml:space="preserve"> </w:t>
+            </w:r>
+            <w:r>
+              <w:rPr>
+                <w:rFonts w:eastAsia="굴림" w:hint="eastAsia"/>
+              </w:rPr>
+              <w:t>실제로는</w:t>
+            </w:r>
+            <w:r>
+              <w:rPr>
+                <w:rFonts w:eastAsia="굴림" w:hint="eastAsia"/>
+              </w:rPr>
+              <w:t xml:space="preserve"> </w:t>
+            </w:r>
+            <w:r>
+              <w:rPr>
+                <w:rFonts w:eastAsia="굴림" w:hint="eastAsia"/>
+              </w:rPr>
+              <w:t>그렇게</w:t>
+            </w:r>
+            <w:r>
+              <w:rPr>
+                <w:rFonts w:eastAsia="굴림" w:hint="eastAsia"/>
+              </w:rPr>
+              <w:t xml:space="preserve"> </w:t>
+            </w:r>
+            <w:r>
+              <w:rPr>
+                <w:rFonts w:eastAsia="굴림" w:hint="eastAsia"/>
+              </w:rPr>
+              <w:t>하면</w:t>
+            </w:r>
+            <w:r>
+              <w:rPr>
+                <w:rFonts w:eastAsia="굴림" w:hint="eastAsia"/>
+              </w:rPr>
+              <w:t xml:space="preserve"> </w:t>
+            </w:r>
+            <w:r>
+              <w:rPr>
+                <w:rFonts w:eastAsia="굴림" w:hint="eastAsia"/>
+              </w:rPr>
+              <w:t>동일한</w:t>
+            </w:r>
+            <w:r>
+              <w:rPr>
+                <w:rFonts w:eastAsia="굴림" w:hint="eastAsia"/>
+              </w:rPr>
+              <w:t xml:space="preserve"> </w:t>
+            </w:r>
+            <w:r>
+              <w:rPr>
+                <w:rFonts w:eastAsia="굴림" w:hint="eastAsia"/>
+              </w:rPr>
+              <w:t>이름의</w:t>
+            </w:r>
+            <w:r>
+              <w:rPr>
+                <w:rFonts w:eastAsia="굴림" w:hint="eastAsia"/>
+              </w:rPr>
+              <w:t xml:space="preserve"> </w:t>
+            </w:r>
+            <w:r>
+              <w:rPr>
+                <w:rFonts w:eastAsia="굴림" w:hint="eastAsia"/>
+              </w:rPr>
+              <w:t>파일에</w:t>
+            </w:r>
+            <w:r>
+              <w:rPr>
+                <w:rFonts w:eastAsia="굴림" w:hint="eastAsia"/>
+              </w:rPr>
+              <w:t xml:space="preserve"> </w:t>
+            </w:r>
+            <w:r>
+              <w:rPr>
+                <w:rFonts w:eastAsia="굴림" w:hint="eastAsia"/>
+              </w:rPr>
+              <w:t>충돌하는</w:t>
+            </w:r>
+            <w:r>
+              <w:rPr>
+                <w:rFonts w:eastAsia="굴림" w:hint="eastAsia"/>
+              </w:rPr>
+              <w:t xml:space="preserve"> </w:t>
+            </w:r>
+            <w:r>
+              <w:rPr>
+                <w:rFonts w:eastAsia="굴림" w:hint="eastAsia"/>
+              </w:rPr>
+              <w:t>수정</w:t>
+            </w:r>
+            <w:r>
+              <w:rPr>
+                <w:rFonts w:eastAsia="굴림" w:hint="eastAsia"/>
+              </w:rPr>
+              <w:t>을</w:t>
+            </w:r>
+            <w:r>
+              <w:rPr>
+                <w:rFonts w:eastAsia="굴림" w:hint="eastAsia"/>
+              </w:rPr>
+              <w:t xml:space="preserve"> </w:t>
+            </w:r>
+            <w:r>
+              <w:rPr>
+                <w:rFonts w:eastAsia="굴림" w:hint="eastAsia"/>
+              </w:rPr>
+              <w:t>하면</w:t>
+            </w:r>
+            <w:r>
+              <w:rPr>
+                <w:rFonts w:eastAsia="굴림" w:hint="eastAsia"/>
+              </w:rPr>
+              <w:t xml:space="preserve"> </w:t>
+            </w:r>
+            <w:r>
+              <w:rPr>
+                <w:rFonts w:eastAsia="굴림" w:hint="eastAsia"/>
+              </w:rPr>
+              <w:t>자동으로</w:t>
+            </w:r>
+            <w:r>
+              <w:rPr>
+                <w:rFonts w:eastAsia="굴림" w:hint="eastAsia"/>
+              </w:rPr>
+              <w:t xml:space="preserve"> </w:t>
+            </w:r>
+            <w:r>
+              <w:rPr>
+                <w:rFonts w:eastAsia="굴림" w:hint="eastAsia"/>
+              </w:rPr>
+              <w:t>합쳐지지</w:t>
+            </w:r>
+            <w:r>
+              <w:rPr>
+                <w:rFonts w:eastAsia="굴림" w:hint="eastAsia"/>
+              </w:rPr>
+              <w:t xml:space="preserve"> </w:t>
+            </w:r>
+            <w:r>
+              <w:rPr>
+                <w:rFonts w:eastAsia="굴림" w:hint="eastAsia"/>
+              </w:rPr>
+              <w:t>않는다</w:t>
+            </w:r>
+            <w:r>
+              <w:rPr>
+                <w:rFonts w:eastAsia="굴림" w:hint="eastAsia"/>
+              </w:rPr>
+              <w:t>.</w:t>
+            </w:r>
+            <w:r>
+              <w:rPr>
+                <w:rFonts w:eastAsia="굴림"/>
+              </w:rPr>
+              <w:t xml:space="preserve"> </w:t>
+            </w:r>
+            <w:r>
+              <w:rPr>
+                <w:rFonts w:eastAsia="굴림" w:hint="eastAsia"/>
+              </w:rPr>
+              <w:t>그래서</w:t>
+            </w:r>
+            <w:r>
+              <w:rPr>
+                <w:rFonts w:eastAsia="굴림" w:hint="eastAsia"/>
+              </w:rPr>
+              <w:t xml:space="preserve"> </w:t>
+            </w:r>
+            <w:r>
+              <w:rPr>
+                <w:rFonts w:eastAsia="굴림"/>
+              </w:rPr>
+              <w:t>branch</w:t>
+            </w:r>
+            <w:r>
+              <w:rPr>
+                <w:rFonts w:eastAsia="굴림" w:hint="eastAsia"/>
+              </w:rPr>
+              <w:t>를</w:t>
+            </w:r>
+            <w:r>
+              <w:rPr>
+                <w:rFonts w:eastAsia="굴림" w:hint="eastAsia"/>
+              </w:rPr>
+              <w:t xml:space="preserve"> </w:t>
+            </w:r>
+            <w:r>
+              <w:rPr>
+                <w:rFonts w:eastAsia="굴림" w:hint="eastAsia"/>
+              </w:rPr>
+              <w:t>나눠</w:t>
+            </w:r>
+            <w:r>
+              <w:rPr>
+                <w:rFonts w:eastAsia="굴림" w:hint="eastAsia"/>
+              </w:rPr>
+              <w:t xml:space="preserve"> </w:t>
+            </w:r>
+            <w:r>
+              <w:rPr>
+                <w:rFonts w:eastAsia="굴림" w:hint="eastAsia"/>
+              </w:rPr>
+              <w:t>충돌을</w:t>
+            </w:r>
+            <w:r>
+              <w:rPr>
+                <w:rFonts w:eastAsia="굴림" w:hint="eastAsia"/>
+              </w:rPr>
+              <w:t xml:space="preserve"> </w:t>
+            </w:r>
+            <w:r>
+              <w:rPr>
+                <w:rFonts w:eastAsia="굴림" w:hint="eastAsia"/>
+              </w:rPr>
+              <w:t>방지한다</w:t>
+            </w:r>
+            <w:r>
+              <w:rPr>
+                <w:rFonts w:eastAsia="굴림" w:hint="eastAsia"/>
+              </w:rPr>
+              <w:t>.</w:t>
+            </w:r>
+          </w:p>
+          <w:p>
+            <w:pPr>
+              <w:ind w:firstLineChars="100" w:firstLine="200"/>
+              <w:jc w:val="left"/>
+              <w:rPr>
+                <w:rFonts w:eastAsia="굴림" w:hint="eastAsia"/>
+              </w:rPr>
+            </w:pPr>
+            <w:r>
+              <w:rPr>
+                <w:rFonts w:eastAsia="굴림" w:hint="eastAsia"/>
+              </w:rPr>
+              <w:t>이</w:t>
+            </w:r>
+            <w:r>
+              <w:rPr>
+                <w:rFonts w:eastAsia="굴림" w:hint="eastAsia"/>
+              </w:rPr>
+              <w:t xml:space="preserve"> </w:t>
+            </w:r>
+            <w:r>
+              <w:rPr>
+                <w:rFonts w:eastAsia="굴림" w:hint="eastAsia"/>
+              </w:rPr>
+              <w:t>때</w:t>
+            </w:r>
+            <w:r>
+              <w:rPr>
+                <w:rFonts w:eastAsia="굴림" w:hint="eastAsia"/>
+              </w:rPr>
+              <w:t xml:space="preserve"> </w:t>
+            </w:r>
+            <w:r>
+              <w:rPr>
+                <w:rFonts w:eastAsia="굴림"/>
+              </w:rPr>
+              <w:t xml:space="preserve">git checkout -b </w:t>
+            </w:r>
+            <w:r>
+              <w:rPr>
+                <w:rFonts w:eastAsia="굴림" w:hint="eastAsia"/>
+              </w:rPr>
+              <w:t>b</w:t>
+            </w:r>
+            <w:r>
+              <w:rPr>
+                <w:rFonts w:eastAsia="굴림"/>
+              </w:rPr>
+              <w:t>ranch</w:t>
+            </w:r>
+            <w:r>
+              <w:rPr>
+                <w:rFonts w:eastAsia="굴림"/>
+              </w:rPr>
+              <w:t>_0</w:t>
+            </w:r>
+            <w:r>
+              <w:rPr>
+                <w:rFonts w:eastAsia="굴림" w:hint="eastAsia"/>
+              </w:rPr>
+              <w:t xml:space="preserve"> </w:t>
+            </w:r>
+            <w:r>
+              <w:rPr>
+                <w:rFonts w:eastAsia="굴림" w:hint="eastAsia"/>
+              </w:rPr>
+              <w:t>명령어를</w:t>
+            </w:r>
+            <w:r>
+              <w:rPr>
+                <w:rFonts w:eastAsia="굴림" w:hint="eastAsia"/>
+              </w:rPr>
+              <w:t xml:space="preserve"> </w:t>
+            </w:r>
+            <w:r>
+              <w:rPr>
+                <w:rFonts w:eastAsia="굴림" w:hint="eastAsia"/>
+              </w:rPr>
+              <w:t>사용해서</w:t>
+            </w:r>
+            <w:r>
+              <w:rPr>
+                <w:rFonts w:eastAsia="굴림" w:hint="eastAsia"/>
+              </w:rPr>
+              <w:t xml:space="preserve"> </w:t>
+            </w:r>
+            <w:r>
+              <w:rPr>
+                <w:rFonts w:eastAsia="굴림" w:hint="eastAsia"/>
+              </w:rPr>
+              <w:t>b</w:t>
+            </w:r>
+            <w:r>
+              <w:rPr>
+                <w:rFonts w:eastAsia="굴림"/>
+              </w:rPr>
+              <w:t>ranch</w:t>
+            </w:r>
+            <w:r>
+              <w:rPr>
+                <w:rFonts w:eastAsia="굴림"/>
+              </w:rPr>
+              <w:t>_0</w:t>
+            </w:r>
+            <w:r>
+              <w:rPr>
+                <w:rFonts w:eastAsia="굴림" w:hint="eastAsia"/>
+              </w:rPr>
+              <w:t>이라는</w:t>
+            </w:r>
+            <w:r>
+              <w:rPr>
+                <w:rFonts w:eastAsia="굴림" w:hint="eastAsia"/>
+              </w:rPr>
+              <w:t xml:space="preserve"> </w:t>
+            </w:r>
+            <w:r>
+              <w:rPr>
+                <w:rFonts w:eastAsia="굴림" w:hint="eastAsia"/>
+              </w:rPr>
+              <w:t>이름을</w:t>
+            </w:r>
+            <w:r>
+              <w:rPr>
+                <w:rFonts w:eastAsia="굴림" w:hint="eastAsia"/>
+              </w:rPr>
+              <w:t xml:space="preserve"> </w:t>
+            </w:r>
+            <w:r>
+              <w:rPr>
+                <w:rFonts w:eastAsia="굴림" w:hint="eastAsia"/>
+              </w:rPr>
+              <w:t>가진</w:t>
+            </w:r>
+            <w:r>
+              <w:rPr>
+                <w:rFonts w:eastAsia="굴림" w:hint="eastAsia"/>
+              </w:rPr>
+              <w:t xml:space="preserve"> </w:t>
+            </w:r>
+            <w:r>
+              <w:rPr>
+                <w:rFonts w:eastAsia="굴림" w:hint="eastAsia"/>
+              </w:rPr>
+              <w:t>브랜치를</w:t>
+            </w:r>
+            <w:r>
+              <w:rPr>
+                <w:rFonts w:eastAsia="굴림" w:hint="eastAsia"/>
+              </w:rPr>
+              <w:t xml:space="preserve"> </w:t>
+            </w:r>
+            <w:r>
+              <w:rPr>
+                <w:rFonts w:eastAsia="굴림" w:hint="eastAsia"/>
+              </w:rPr>
+              <w:t>만들</w:t>
+            </w:r>
+            <w:r>
+              <w:rPr>
+                <w:rFonts w:eastAsia="굴림" w:hint="eastAsia"/>
+              </w:rPr>
+              <w:t xml:space="preserve"> </w:t>
+            </w:r>
+            <w:r>
+              <w:rPr>
+                <w:rFonts w:eastAsia="굴림" w:hint="eastAsia"/>
+              </w:rPr>
+              <w:t>수</w:t>
+            </w:r>
+            <w:r>
+              <w:rPr>
+                <w:rFonts w:eastAsia="굴림" w:hint="eastAsia"/>
+              </w:rPr>
+              <w:t xml:space="preserve"> </w:t>
+            </w:r>
+            <w:r>
+              <w:rPr>
+                <w:rFonts w:eastAsia="굴림" w:hint="eastAsia"/>
+              </w:rPr>
+              <w:t>있다</w:t>
+            </w:r>
+            <w:r>
+              <w:rPr>
+                <w:rFonts w:eastAsia="굴림" w:hint="eastAsia"/>
+              </w:rPr>
+              <w:t>.</w:t>
+            </w:r>
+            <w:r>
+              <w:rPr>
+                <w:rFonts w:eastAsia="굴림"/>
+              </w:rPr>
+              <w:t xml:space="preserve"> Git branch -set-upstream-to=origin/branch_0</w:t>
+            </w:r>
+            <w:r>
+              <w:rPr>
+                <w:rFonts w:eastAsia="굴림" w:hint="eastAsia"/>
+              </w:rPr>
+              <w:t>으로</w:t>
+            </w:r>
+            <w:r>
+              <w:rPr>
+                <w:rFonts w:eastAsia="굴림" w:hint="eastAsia"/>
+              </w:rPr>
+              <w:t xml:space="preserve"> w</w:t>
+            </w:r>
+            <w:r>
+              <w:rPr>
+                <w:rFonts w:eastAsia="굴림"/>
+              </w:rPr>
+              <w:t>eb</w:t>
+            </w:r>
+            <w:r>
+              <w:rPr>
+                <w:rFonts w:eastAsia="굴림" w:hint="eastAsia"/>
+              </w:rPr>
+              <w:t>에</w:t>
+            </w:r>
+            <w:r>
+              <w:rPr>
+                <w:rFonts w:eastAsia="굴림" w:hint="eastAsia"/>
+              </w:rPr>
+              <w:t xml:space="preserve"> </w:t>
+            </w:r>
+            <w:r>
+              <w:rPr>
+                <w:rFonts w:eastAsia="굴림" w:hint="eastAsia"/>
+              </w:rPr>
+              <w:t>업데이트를</w:t>
+            </w:r>
+            <w:r>
+              <w:rPr>
+                <w:rFonts w:eastAsia="굴림" w:hint="eastAsia"/>
+              </w:rPr>
+              <w:t xml:space="preserve"> </w:t>
+            </w:r>
+            <w:r>
+              <w:rPr>
+                <w:rFonts w:eastAsia="굴림" w:hint="eastAsia"/>
+              </w:rPr>
+              <w:t>한다</w:t>
+            </w:r>
+            <w:r>
+              <w:rPr>
+                <w:rFonts w:eastAsia="굴림" w:hint="eastAsia"/>
+              </w:rPr>
+              <w:t>.</w:t>
+            </w:r>
+            <w:r>
+              <w:rPr>
+                <w:rFonts w:eastAsia="굴림"/>
+              </w:rPr>
+              <w:t xml:space="preserve"> Branch</w:t>
+            </w:r>
+            <w:r>
+              <w:rPr>
+                <w:rFonts w:eastAsia="굴림" w:hint="eastAsia"/>
+              </w:rPr>
+              <w:t xml:space="preserve"> </w:t>
+            </w:r>
+            <w:r>
+              <w:rPr>
+                <w:rFonts w:eastAsia="굴림" w:hint="eastAsia"/>
+              </w:rPr>
+              <w:t>이동할</w:t>
+            </w:r>
+            <w:r>
+              <w:rPr>
+                <w:rFonts w:eastAsia="굴림" w:hint="eastAsia"/>
+              </w:rPr>
+              <w:t xml:space="preserve"> </w:t>
+            </w:r>
+            <w:r>
+              <w:rPr>
+                <w:rFonts w:eastAsia="굴림" w:hint="eastAsia"/>
+              </w:rPr>
+              <w:t>땐</w:t>
+            </w:r>
+            <w:r>
+              <w:rPr>
+                <w:rFonts w:eastAsia="굴림" w:hint="eastAsia"/>
+              </w:rPr>
+              <w:t xml:space="preserve"> g</w:t>
+            </w:r>
+            <w:r>
+              <w:rPr>
+                <w:rFonts w:eastAsia="굴림"/>
+              </w:rPr>
+              <w:t xml:space="preserve">it </w:t>
+            </w:r>
+            <w:r>
+              <w:rPr>
+                <w:rFonts w:eastAsia="굴림"/>
+              </w:rPr>
+              <w:t xml:space="preserve">checkout </w:t>
+            </w:r>
+            <w:r>
+              <w:rPr>
+                <w:rFonts w:eastAsia="굴림" w:hint="eastAsia"/>
+              </w:rPr>
+              <w:t>브랜치이름</w:t>
+            </w:r>
+            <w:r>
+              <w:rPr>
+                <w:rFonts w:eastAsia="굴림" w:hint="eastAsia"/>
+              </w:rPr>
+              <w:t xml:space="preserve"> </w:t>
+            </w:r>
+            <w:r>
+              <w:rPr>
+                <w:rFonts w:eastAsia="굴림" w:hint="eastAsia"/>
+              </w:rPr>
+              <w:t>으로</w:t>
+            </w:r>
+            <w:r>
+              <w:rPr>
+                <w:rFonts w:eastAsia="굴림" w:hint="eastAsia"/>
+              </w:rPr>
+              <w:t xml:space="preserve"> </w:t>
+            </w:r>
+            <w:r>
+              <w:rPr>
+                <w:rFonts w:eastAsia="굴림" w:hint="eastAsia"/>
+              </w:rPr>
+              <w:t>이동할</w:t>
+            </w:r>
+            <w:r>
+              <w:rPr>
+                <w:rFonts w:eastAsia="굴림" w:hint="eastAsia"/>
+              </w:rPr>
+              <w:t xml:space="preserve"> </w:t>
+            </w:r>
+            <w:r>
+              <w:rPr>
+                <w:rFonts w:eastAsia="굴림" w:hint="eastAsia"/>
+              </w:rPr>
+              <w:t>수</w:t>
+            </w:r>
+            <w:r>
+              <w:rPr>
+                <w:rFonts w:eastAsia="굴림" w:hint="eastAsia"/>
+              </w:rPr>
+              <w:t xml:space="preserve"> </w:t>
+            </w:r>
+            <w:r>
+              <w:rPr>
+                <w:rFonts w:eastAsia="굴림" w:hint="eastAsia"/>
+              </w:rPr>
+              <w:t>있다</w:t>
+            </w:r>
+            <w:r>
+              <w:rPr>
+                <w:rFonts w:eastAsia="굴림" w:hint="eastAsia"/>
+              </w:rPr>
+              <w:t>.</w:t>
+            </w:r>
+            <w:r>
+              <w:rPr>
+                <w:rFonts w:eastAsia="굴림"/>
+              </w:rPr>
+              <w:t xml:space="preserve"> </w:t>
+            </w:r>
+            <w:r>
+              <w:rPr>
+                <w:rFonts w:eastAsia="굴림" w:hint="eastAsia"/>
+              </w:rPr>
+              <w:t>원하는</w:t>
+            </w:r>
+            <w:r>
+              <w:rPr>
+                <w:rFonts w:eastAsia="굴림" w:hint="eastAsia"/>
+              </w:rPr>
+              <w:t xml:space="preserve"> </w:t>
+            </w:r>
+            <w:r>
+              <w:rPr>
+                <w:rFonts w:eastAsia="굴림" w:hint="eastAsia"/>
+              </w:rPr>
+              <w:t>작업을</w:t>
+            </w:r>
+            <w:r>
+              <w:rPr>
+                <w:rFonts w:eastAsia="굴림" w:hint="eastAsia"/>
+              </w:rPr>
+              <w:t xml:space="preserve"> </w:t>
+            </w:r>
+            <w:r>
+              <w:rPr>
+                <w:rFonts w:eastAsia="굴림" w:hint="eastAsia"/>
+              </w:rPr>
+              <w:t>수행한</w:t>
+            </w:r>
+            <w:r>
+              <w:rPr>
+                <w:rFonts w:eastAsia="굴림" w:hint="eastAsia"/>
+              </w:rPr>
+              <w:t xml:space="preserve"> </w:t>
+            </w:r>
+            <w:r>
+              <w:rPr>
+                <w:rFonts w:eastAsia="굴림" w:hint="eastAsia"/>
+              </w:rPr>
+              <w:t>후</w:t>
+            </w:r>
+            <w:r>
+              <w:rPr>
+                <w:rFonts w:eastAsia="굴림" w:hint="eastAsia"/>
+              </w:rPr>
+              <w:t xml:space="preserve"> </w:t>
+            </w:r>
+            <w:r>
+              <w:rPr>
+                <w:rFonts w:eastAsia="굴림" w:hint="eastAsia"/>
+              </w:rPr>
+              <w:t>충돌이</w:t>
+            </w:r>
+            <w:r>
+              <w:rPr>
+                <w:rFonts w:eastAsia="굴림" w:hint="eastAsia"/>
+              </w:rPr>
+              <w:t xml:space="preserve"> </w:t>
+            </w:r>
+            <w:r>
+              <w:rPr>
+                <w:rFonts w:eastAsia="굴림" w:hint="eastAsia"/>
+              </w:rPr>
+              <w:t>없으면</w:t>
+            </w:r>
+            <w:r>
+              <w:rPr>
+                <w:rFonts w:eastAsia="굴림" w:hint="eastAsia"/>
+              </w:rPr>
+              <w:t xml:space="preserve"> </w:t>
+            </w:r>
+            <w:r>
+              <w:rPr>
+                <w:rFonts w:eastAsia="굴림"/>
+              </w:rPr>
+              <w:t>github</w:t>
+            </w:r>
+            <w:r>
+              <w:rPr>
+                <w:rFonts w:eastAsia="굴림" w:hint="eastAsia"/>
+              </w:rPr>
+              <w:t>에서</w:t>
+            </w:r>
+            <w:r>
+              <w:rPr>
+                <w:rFonts w:eastAsia="굴림" w:hint="eastAsia"/>
+              </w:rPr>
+              <w:t xml:space="preserve"> </w:t>
+            </w:r>
+            <w:r>
+              <w:rPr>
+                <w:rFonts w:eastAsia="굴림" w:hint="eastAsia"/>
+              </w:rPr>
+              <w:t>오류없이</w:t>
+            </w:r>
+            <w:r>
+              <w:rPr>
+                <w:rFonts w:eastAsia="굴림" w:hint="eastAsia"/>
+              </w:rPr>
+              <w:t xml:space="preserve"> m</w:t>
+            </w:r>
+            <w:r>
+              <w:rPr>
+                <w:rFonts w:eastAsia="굴림"/>
+              </w:rPr>
+              <w:t>aster</w:t>
+            </w:r>
+            <w:r>
+              <w:rPr>
+                <w:rFonts w:eastAsia="굴림" w:hint="eastAsia"/>
+              </w:rPr>
+              <w:t>에</w:t>
+            </w:r>
+            <w:r>
+              <w:rPr>
+                <w:rFonts w:eastAsia="굴림" w:hint="eastAsia"/>
+              </w:rPr>
+              <w:t xml:space="preserve"> </w:t>
+            </w:r>
+            <w:r>
+              <w:rPr>
+                <w:rFonts w:eastAsia="굴림" w:hint="eastAsia"/>
+              </w:rPr>
+              <w:t>합칠</w:t>
+            </w:r>
+            <w:r>
+              <w:rPr>
+                <w:rFonts w:eastAsia="굴림" w:hint="eastAsia"/>
+              </w:rPr>
+              <w:t xml:space="preserve"> </w:t>
+            </w:r>
+            <w:r>
+              <w:rPr>
+                <w:rFonts w:eastAsia="굴림" w:hint="eastAsia"/>
+              </w:rPr>
+              <w:t>수</w:t>
+            </w:r>
+            <w:r>
+              <w:rPr>
+                <w:rFonts w:eastAsia="굴림" w:hint="eastAsia"/>
+              </w:rPr>
+              <w:t xml:space="preserve"> </w:t>
+            </w:r>
+            <w:r>
+              <w:rPr>
+                <w:rFonts w:eastAsia="굴림" w:hint="eastAsia"/>
+              </w:rPr>
+              <w:t>있다</w:t>
+            </w:r>
+            <w:r>
+              <w:rPr>
+                <w:rFonts w:eastAsia="굴림" w:hint="eastAsia"/>
+              </w:rPr>
+              <w:t>.</w:t>
+            </w:r>
+            <w:r>
+              <w:rPr>
+                <w:rFonts w:eastAsia="굴림"/>
+              </w:rPr>
+              <w:t xml:space="preserve"> </w:t>
+            </w:r>
+            <w:r>
+              <w:rPr>
+                <w:rFonts w:eastAsia="굴림" w:hint="eastAsia"/>
+              </w:rPr>
+              <w:t>하지만</w:t>
+            </w:r>
+            <w:r>
+              <w:rPr>
+                <w:rFonts w:eastAsia="굴림" w:hint="eastAsia"/>
+              </w:rPr>
+              <w:t xml:space="preserve"> </w:t>
+            </w:r>
+            <w:r>
+              <w:rPr>
+                <w:rFonts w:eastAsia="굴림" w:hint="eastAsia"/>
+              </w:rPr>
+              <w:t>충돌이</w:t>
+            </w:r>
+            <w:r>
+              <w:rPr>
+                <w:rFonts w:eastAsia="굴림" w:hint="eastAsia"/>
+              </w:rPr>
+              <w:t xml:space="preserve"> </w:t>
+            </w:r>
+            <w:r>
+              <w:rPr>
+                <w:rFonts w:eastAsia="굴림" w:hint="eastAsia"/>
+              </w:rPr>
+              <w:t>있으면</w:t>
+            </w:r>
+            <w:r>
+              <w:rPr>
+                <w:rFonts w:eastAsia="굴림" w:hint="eastAsia"/>
+              </w:rPr>
+              <w:t xml:space="preserve"> </w:t>
+            </w:r>
+            <w:r>
+              <w:rPr>
+                <w:rFonts w:eastAsia="굴림" w:hint="eastAsia"/>
+              </w:rPr>
+              <w:t>오류메세지가</w:t>
+            </w:r>
+            <w:r>
+              <w:rPr>
+                <w:rFonts w:eastAsia="굴림" w:hint="eastAsia"/>
+              </w:rPr>
+              <w:t xml:space="preserve"> </w:t>
+            </w:r>
+            <w:r>
+              <w:rPr>
+                <w:rFonts w:eastAsia="굴림" w:hint="eastAsia"/>
+              </w:rPr>
+              <w:t>뜨는데</w:t>
+            </w:r>
+            <w:r>
+              <w:rPr>
+                <w:rFonts w:eastAsia="굴림" w:hint="eastAsia"/>
+              </w:rPr>
+              <w:t>,</w:t>
+            </w:r>
+            <w:r>
+              <w:rPr>
+                <w:rFonts w:eastAsia="굴림"/>
+              </w:rPr>
+              <w:t xml:space="preserve"> </w:t>
+            </w:r>
+            <w:r>
+              <w:rPr>
+                <w:rFonts w:eastAsia="굴림" w:hint="eastAsia"/>
+              </w:rPr>
+              <w:t>이</w:t>
+            </w:r>
+            <w:r>
+              <w:rPr>
+                <w:rFonts w:eastAsia="굴림" w:hint="eastAsia"/>
+              </w:rPr>
+              <w:t xml:space="preserve"> </w:t>
+            </w:r>
+            <w:r>
+              <w:rPr>
+                <w:rFonts w:eastAsia="굴림" w:hint="eastAsia"/>
+              </w:rPr>
+              <w:t>때는</w:t>
+            </w:r>
+            <w:r>
+              <w:rPr>
+                <w:rFonts w:eastAsia="굴림" w:hint="eastAsia"/>
+              </w:rPr>
+              <w:t xml:space="preserve"> g</w:t>
+            </w:r>
+            <w:r>
+              <w:rPr>
+                <w:rFonts w:eastAsia="굴림"/>
+              </w:rPr>
+              <w:t>ithub</w:t>
+            </w:r>
+            <w:r>
+              <w:rPr>
+                <w:rFonts w:eastAsia="굴림" w:hint="eastAsia"/>
+              </w:rPr>
+              <w:t>에서</w:t>
+            </w:r>
+            <w:r>
+              <w:rPr>
+                <w:rFonts w:eastAsia="굴림" w:hint="eastAsia"/>
+              </w:rPr>
+              <w:t xml:space="preserve"> </w:t>
+            </w:r>
+            <w:r>
+              <w:rPr>
+                <w:rFonts w:eastAsia="굴림" w:hint="eastAsia"/>
+              </w:rPr>
+              <w:t>수정을</w:t>
+            </w:r>
+            <w:r>
+              <w:rPr>
+                <w:rFonts w:eastAsia="굴림" w:hint="eastAsia"/>
+              </w:rPr>
+              <w:t xml:space="preserve"> </w:t>
+            </w:r>
+            <w:r>
+              <w:rPr>
+                <w:rFonts w:eastAsia="굴림" w:hint="eastAsia"/>
+              </w:rPr>
+              <w:t>해서</w:t>
+            </w:r>
+            <w:r>
+              <w:rPr>
+                <w:rFonts w:eastAsia="굴림" w:hint="eastAsia"/>
+              </w:rPr>
+              <w:t xml:space="preserve"> </w:t>
+            </w:r>
+            <w:r>
+              <w:rPr>
+                <w:rFonts w:eastAsia="굴림" w:hint="eastAsia"/>
+              </w:rPr>
+              <w:t>충돌이</w:t>
+            </w:r>
+            <w:r>
+              <w:rPr>
+                <w:rFonts w:eastAsia="굴림" w:hint="eastAsia"/>
+              </w:rPr>
+              <w:t xml:space="preserve"> </w:t>
+            </w:r>
+            <w:r>
+              <w:rPr>
+                <w:rFonts w:eastAsia="굴림" w:hint="eastAsia"/>
+              </w:rPr>
+              <w:t>없으면</w:t>
+            </w:r>
+            <w:r>
+              <w:rPr>
+                <w:rFonts w:eastAsia="굴림" w:hint="eastAsia"/>
+              </w:rPr>
+              <w:t xml:space="preserve"> </w:t>
+            </w:r>
+            <w:r>
+              <w:rPr>
+                <w:rFonts w:eastAsia="굴림"/>
+              </w:rPr>
+              <w:t>master</w:t>
+            </w:r>
+            <w:r>
+              <w:rPr>
+                <w:rFonts w:eastAsia="굴림" w:hint="eastAsia"/>
+              </w:rPr>
+              <w:t>에</w:t>
+            </w:r>
+            <w:r>
+              <w:rPr>
+                <w:rFonts w:eastAsia="굴림" w:hint="eastAsia"/>
+              </w:rPr>
+              <w:t xml:space="preserve"> </w:t>
+            </w:r>
+            <w:r>
+              <w:rPr>
+                <w:rFonts w:eastAsia="굴림" w:hint="eastAsia"/>
+              </w:rPr>
+              <w:t>합칠</w:t>
+            </w:r>
+            <w:r>
+              <w:rPr>
+                <w:rFonts w:eastAsia="굴림" w:hint="eastAsia"/>
+              </w:rPr>
+              <w:t xml:space="preserve"> </w:t>
+            </w:r>
+            <w:r>
+              <w:rPr>
+                <w:rFonts w:eastAsia="굴림" w:hint="eastAsia"/>
+              </w:rPr>
+              <w:t>수</w:t>
+            </w:r>
+            <w:r>
+              <w:rPr>
+                <w:rFonts w:eastAsia="굴림" w:hint="eastAsia"/>
+              </w:rPr>
+              <w:t xml:space="preserve"> </w:t>
+            </w:r>
+            <w:r>
+              <w:rPr>
+                <w:rFonts w:eastAsia="굴림" w:hint="eastAsia"/>
+              </w:rPr>
+              <w:t>있다</w:t>
+            </w:r>
+            <w:r>
+              <w:rPr>
+                <w:rFonts w:eastAsia="굴림" w:hint="eastAsia"/>
+              </w:rPr>
+              <w:t>.</w:t>
+            </w:r>
           </w:p>
         </w:tc>
       </w:tr>
@@ -5530,6 +6782,7 @@
     <w:lsdException w:name="HTML Sample" w:semiHidden="1" w:unhideWhenUsed="1"/>
     <w:lsdException w:name="HTML Typewriter" w:semiHidden="1" w:unhideWhenUsed="1"/>
     <w:lsdException w:name="HTML Variable" w:semiHidden="1" w:unhideWhenUsed="1"/>
+    <w:lsdException w:name="Normal Table" w:semiHidden="1" w:unhideWhenUsed="1"/>
     <w:lsdException w:name="annotation subject" w:semiHidden="1" w:unhideWhenUsed="1"/>
     <w:lsdException w:name="No List" w:semiHidden="1" w:unhideWhenUsed="1"/>
     <w:lsdException w:name="Outline List 1" w:semiHidden="1" w:unhideWhenUsed="1"/>
@@ -5572,8 +6825,11 @@
     <w:lsdException w:name="Table Contemporary" w:semiHidden="1" w:unhideWhenUsed="1"/>
     <w:lsdException w:name="Table Elegant" w:semiHidden="1" w:unhideWhenUsed="1"/>
     <w:lsdException w:name="Table Professional" w:semiHidden="1" w:unhideWhenUsed="1"/>
+    <w:lsdException w:name="Table Subtle 1" w:semiHidden="1" w:unhideWhenUsed="1"/>
     <w:lsdException w:name="Table Subtle 2" w:semiHidden="1" w:unhideWhenUsed="1"/>
     <w:lsdException w:name="Table Web 1" w:semiHidden="1" w:unhideWhenUsed="1"/>
+    <w:lsdException w:name="Table Web 2" w:semiHidden="1" w:unhideWhenUsed="1"/>
+    <w:lsdException w:name="Table Web 3" w:semiHidden="1" w:unhideWhenUsed="1"/>
     <w:lsdException w:name="Balloon Text" w:semiHidden="1" w:unhideWhenUsed="1"/>
     <w:lsdException w:name="Table Grid" w:uiPriority="59"/>
     <w:lsdException w:name="Table Theme" w:semiHidden="1" w:unhideWhenUsed="1"/>
